--- a/src/assets/docx/doc-annexe/Chateau_Gaillard1.docx
+++ b/src/assets/docx/doc-annexe/Chateau_Gaillard1.docx
@@ -132,21 +132,12 @@
         </w:rPr>
         <w:t>{</w:t>
       </w:r>
-      <w:proofErr w:type="spellStart"/>
       <w:r>
         <w:rPr>
           <w:rFonts w:cs="Arial"/>
           <w:szCs w:val="20"/>
         </w:rPr>
-        <w:t>dateFrom</w:t>
-      </w:r>
-      <w:proofErr w:type="spellEnd"/>
-      <w:r>
-        <w:rPr>
-          <w:rFonts w:cs="Arial"/>
-          <w:szCs w:val="20"/>
-        </w:rPr>
-        <w:t>}</w:t>
+        <w:t>dateFrom}</w:t>
       </w:r>
       <w:r>
         <w:rPr>
@@ -398,21 +389,7 @@
         <w:rPr>
           <w:bCs/>
         </w:rPr>
-        <w:t>{</w:t>
-      </w:r>
-      <w:proofErr w:type="spellStart"/>
-      <w:r>
-        <w:rPr>
-          <w:bCs/>
-        </w:rPr>
-        <w:t>locataireName</w:t>
-      </w:r>
-      <w:proofErr w:type="spellEnd"/>
-      <w:r>
-        <w:rPr>
-          <w:bCs/>
-        </w:rPr>
-        <w:t>}</w:t>
+        <w:t>{locataireName}</w:t>
       </w:r>
     </w:p>
     <w:p>
@@ -426,15 +403,7 @@
         <w:t>Adresse </w:t>
       </w:r>
       <w:r>
-        <w:t>: {</w:t>
-      </w:r>
-      <w:proofErr w:type="spellStart"/>
-      <w:r>
-        <w:t>locataireAdress</w:t>
-      </w:r>
-      <w:proofErr w:type="spellEnd"/>
-      <w:r>
-        <w:t>}</w:t>
+        <w:t>: {locataireAdress}</w:t>
       </w:r>
     </w:p>
     <w:p>
@@ -452,15 +421,7 @@
         <w:t>Adresse électronique</w:t>
       </w:r>
       <w:r>
-        <w:t> : {</w:t>
-      </w:r>
-      <w:proofErr w:type="spellStart"/>
-      <w:r>
-        <w:t>locataireEmail</w:t>
-      </w:r>
-      <w:proofErr w:type="spellEnd"/>
-      <w:r>
-        <w:t>}</w:t>
+        <w:t> : {locataireEmail}</w:t>
       </w:r>
     </w:p>
     <w:p>
@@ -475,15 +436,7 @@
         <w:t>Téléphone</w:t>
       </w:r>
       <w:r>
-        <w:t> : {</w:t>
-      </w:r>
-      <w:proofErr w:type="spellStart"/>
-      <w:r>
-        <w:t>locataireTelephone</w:t>
-      </w:r>
-      <w:proofErr w:type="spellEnd"/>
-      <w:r>
-        <w:t>}</w:t>
+        <w:t> : {locataireTelephone}</w:t>
       </w:r>
     </w:p>
     <w:p>
@@ -716,163 +669,6 @@
         </w:rPr>
         <w:t>59</w:t>
       </w:r>
-    </w:p>
-    <w:p>
-      <w:pPr>
-        <w:rPr>
-          <w:bCs/>
-        </w:rPr>
-      </w:pPr>
-      <w:r>
-        <w:rPr>
-          <w:bCs/>
-        </w:rPr>
-        <w:t xml:space="preserve">Surface de la partie privative : </w:t>
-      </w:r>
-    </w:p>
-    <w:p>
-      <w:pPr>
-        <w:ind w:left="1276"/>
-        <w:rPr>
-          <w:bCs/>
-        </w:rPr>
-      </w:pPr>
-      <w:r>
-        <w:rPr>
-          <w:bCs/>
-        </w:rPr>
-        <w:sym w:font="Wingdings" w:char="F0FE"/>
-      </w:r>
-      <w:r>
-        <w:rPr>
-          <w:bCs/>
-        </w:rPr>
-        <w:t xml:space="preserve"> </w:t>
-      </w:r>
-      <w:r>
-        <w:rPr>
-          <w:bCs/>
-        </w:rPr>
-        <w:t xml:space="preserve"> Chambre 1 : 10.35 m²</w:t>
-      </w:r>
-    </w:p>
-    <w:p>
-      <w:pPr>
-        <w:ind w:left="1276"/>
-        <w:rPr>
-          <w:bCs/>
-          <w:strike/>
-        </w:rPr>
-      </w:pPr>
-      <w:r>
-        <w:rPr>
-          <w:bCs/>
-          <w:strike/>
-        </w:rPr>
-        <w:sym w:font="Wingdings" w:char="F0A8"/>
-      </w:r>
-      <w:r>
-        <w:rPr>
-          <w:bCs/>
-          <w:strike/>
-        </w:rPr>
-        <w:t xml:space="preserve"> </w:t>
-      </w:r>
-      <w:r>
-        <w:rPr>
-          <w:bCs/>
-          <w:strike/>
-        </w:rPr>
-        <w:t>Chambre 2 : 8.</w:t>
-      </w:r>
-      <w:r>
-        <w:rPr>
-          <w:bCs/>
-          <w:strike/>
-        </w:rPr>
-        <w:t>8</w:t>
-      </w:r>
-      <w:r>
-        <w:rPr>
-          <w:bCs/>
-          <w:strike/>
-        </w:rPr>
-        <w:t xml:space="preserve"> m²</w:t>
-      </w:r>
-    </w:p>
-    <w:p>
-      <w:pPr>
-        <w:ind w:left="1276"/>
-        <w:rPr>
-          <w:bCs/>
-          <w:strike/>
-        </w:rPr>
-      </w:pPr>
-      <w:r>
-        <w:rPr>
-          <w:bCs/>
-          <w:strike/>
-        </w:rPr>
-        <w:sym w:font="Wingdings" w:char="F0A8"/>
-      </w:r>
-      <w:r>
-        <w:rPr>
-          <w:bCs/>
-          <w:strike/>
-        </w:rPr>
-        <w:t xml:space="preserve"> </w:t>
-      </w:r>
-      <w:r>
-        <w:rPr>
-          <w:bCs/>
-          <w:strike/>
-        </w:rPr>
-        <w:t>Chambre 3 : 10.39m²</w:t>
-      </w:r>
-    </w:p>
-    <w:p>
-      <w:pPr>
-        <w:ind w:left="1276"/>
-        <w:rPr>
-          <w:bCs/>
-          <w:strike/>
-        </w:rPr>
-      </w:pPr>
-      <w:r>
-        <w:rPr>
-          <w:bCs/>
-          <w:strike/>
-        </w:rPr>
-        <w:sym w:font="Wingdings" w:char="F0A8"/>
-      </w:r>
-      <w:r>
-        <w:rPr>
-          <w:bCs/>
-          <w:strike/>
-        </w:rPr>
-        <w:t xml:space="preserve"> Chambre 4 : 10.</w:t>
-      </w:r>
-      <w:r>
-        <w:rPr>
-          <w:bCs/>
-          <w:strike/>
-        </w:rPr>
-        <w:t>9</w:t>
-      </w:r>
-      <w:r>
-        <w:rPr>
-          <w:bCs/>
-          <w:strike/>
-        </w:rPr>
-        <w:t xml:space="preserve"> m²</w:t>
-      </w:r>
-    </w:p>
-    <w:p>
-      <w:pPr>
-        <w:rPr>
-          <w:bCs/>
-        </w:rPr>
-      </w:pPr>
     </w:p>
     <w:p>
       <w:pPr>
@@ -1183,7 +979,6 @@
         <w:pStyle w:val="Titre3"/>
       </w:pPr>
       <w:r>
-        <w:lastRenderedPageBreak/>
         <w:t>État</w:t>
       </w:r>
       <w:r>
@@ -1255,6 +1050,7 @@
         <w:pStyle w:val="Titre3"/>
       </w:pPr>
       <w:r>
+        <w:lastRenderedPageBreak/>
         <w:t>Porte d’entrée</w:t>
       </w:r>
     </w:p>
@@ -34254,7 +34050,6 @@
   <w:style w:type="character" w:default="1" w:styleId="Policepardfaut">
     <w:name w:val="Default Paragraph Font"/>
     <w:uiPriority w:val="1"/>
-    <w:semiHidden/>
     <w:unhideWhenUsed/>
   </w:style>
   <w:style w:type="table" w:default="1" w:styleId="TableauNormal">
